--- a/UD03 - Repaso - Administración básica de Windows/UD 03 - Actividades evaluables 03.docx
+++ b/UD03 - Repaso - Administración básica de Windows/UD 03 - Actividades evaluables 03.docx
@@ -80,12 +80,12 @@
             <wp:extent cx="6120000" cy="723900"/>
             <wp:effectExtent b="0" l="0" r="0" t="0"/>
             <wp:wrapSquare wrapText="bothSides" distB="114300" distT="114300" distL="114300" distR="114300"/>
-            <wp:docPr id="2" name="image3.png"/>
+            <wp:docPr id="2" name="image2.png"/>
             <a:graphic>
               <a:graphicData uri="http://schemas.openxmlformats.org/drawingml/2006/picture">
                 <pic:pic>
                   <pic:nvPicPr>
-                    <pic:cNvPr id="0" name="image3.png"/>
+                    <pic:cNvPr id="0" name="image2.png"/>
                     <pic:cNvPicPr preferRelativeResize="0"/>
                   </pic:nvPicPr>
                   <pic:blipFill>
@@ -416,12 +416,12 @@
             <wp:extent cx="922564" cy="322898"/>
             <wp:effectExtent b="0" l="0" r="0" t="0"/>
             <wp:wrapSquare wrapText="bothSides" distB="57150" distT="57150" distL="57150" distR="57150"/>
-            <wp:docPr id="1" name="image2.png"/>
+            <wp:docPr id="1" name="image3.png"/>
             <a:graphic>
               <a:graphicData uri="http://schemas.openxmlformats.org/drawingml/2006/picture">
                 <pic:pic>
                   <pic:nvPicPr>
-                    <pic:cNvPr id="0" name="image2.png"/>
+                    <pic:cNvPr id="0" name="image3.png"/>
                     <pic:cNvPicPr preferRelativeResize="0"/>
                   </pic:nvPicPr>
                   <pic:blipFill>
@@ -738,8 +738,8 @@
               <w:smallCaps w:val="0"/>
               <w:strike w:val="0"/>
               <w:color w:val="000000"/>
-              <w:sz w:val="22"/>
-              <w:szCs w:val="22"/>
+              <w:sz w:val="20"/>
+              <w:szCs w:val="20"/>
               <w:u w:val="none"/>
               <w:shd w:fill="auto" w:val="clear"/>
               <w:vertAlign w:val="baseline"/>
@@ -759,8 +759,8 @@
                 <w:smallCaps w:val="0"/>
                 <w:strike w:val="0"/>
                 <w:color w:val="000000"/>
-                <w:sz w:val="22"/>
-                <w:szCs w:val="22"/>
+                <w:sz w:val="20"/>
+                <w:szCs w:val="20"/>
                 <w:u w:val="none"/>
                 <w:shd w:fill="auto" w:val="clear"/>
                 <w:vertAlign w:val="baseline"/>
@@ -791,8 +791,8 @@
               <w:smallCaps w:val="0"/>
               <w:strike w:val="0"/>
               <w:color w:val="000000"/>
-              <w:sz w:val="22"/>
-              <w:szCs w:val="22"/>
+              <w:sz w:val="20"/>
+              <w:szCs w:val="20"/>
               <w:u w:val="none"/>
               <w:shd w:fill="auto" w:val="clear"/>
               <w:vertAlign w:val="baseline"/>
@@ -807,8 +807,8 @@
                 <w:smallCaps w:val="0"/>
                 <w:strike w:val="0"/>
                 <w:color w:val="000000"/>
-                <w:sz w:val="22"/>
-                <w:szCs w:val="22"/>
+                <w:sz w:val="20"/>
+                <w:szCs w:val="20"/>
                 <w:u w:val="none"/>
                 <w:shd w:fill="auto" w:val="clear"/>
                 <w:vertAlign w:val="baseline"/>
@@ -839,8 +839,8 @@
               <w:smallCaps w:val="0"/>
               <w:strike w:val="0"/>
               <w:color w:val="000000"/>
-              <w:sz w:val="22"/>
-              <w:szCs w:val="22"/>
+              <w:sz w:val="20"/>
+              <w:szCs w:val="20"/>
               <w:u w:val="none"/>
               <w:shd w:fill="auto" w:val="clear"/>
               <w:vertAlign w:val="baseline"/>
@@ -849,7 +849,7 @@
           <w:hyperlink w:anchor="_4owcmsjlyn6b">
             <w:r>
               <w:rPr>
-                <w:rFonts w:ascii="Verdana" w:cs="Verdana" w:eastAsia="Verdana" w:hAnsi="Verdana"/>
+                <w:rFonts w:ascii="Arial" w:cs="Arial" w:eastAsia="Arial" w:hAnsi="Arial"/>
                 <w:b w:val="1"/>
                 <w:i w:val="0"/>
                 <w:smallCaps w:val="0"/>
@@ -1247,7 +1247,7 @@
           <w:b w:val="1"/>
           <w:rtl w:val="0"/>
         </w:rPr>
-        <w:t xml:space="preserve">Realiza la creación de usuarios locales , grupos locales y  permisos locales pertinentes para lograr la configuración deseada.</w:t>
+        <w:t xml:space="preserve">a) Realiza la creación de usuarios locales , grupos locales y  permisos locales pertinentes para lograr la configuración deseada.</w:t>
       </w:r>
     </w:p>
     <w:p>
@@ -1487,7 +1487,7 @@
           <w:u w:val="single"/>
           <w:rtl w:val="0"/>
         </w:rPr>
-        <w:t xml:space="preserve">Configuración de permisos:</w:t>
+        <w:t xml:space="preserve">b) Realiza la configuración de permisos, de la forma más óptima posible (usando grupos cuando sea más óptimo que permisos individuales):</w:t>
       </w:r>
       <w:r>
         <w:rPr>
@@ -1560,25 +1560,22 @@
         </w:numPr>
         <w:spacing w:after="0" w:afterAutospacing="0" w:before="0" w:beforeAutospacing="0"/>
         <w:ind w:left="1440" w:hanging="360"/>
-        <w:rPr>
-          <w:u w:val="none"/>
-        </w:rPr>
-      </w:pPr>
-      <w:r>
-        <w:rPr>
-          <w:rtl w:val="0"/>
-        </w:rPr>
-        <w:t xml:space="preserve">El archivo "SugerenciaEstrategias.txt" dentro de esta carpeta seguirá teniendo permisos de lectura, pero solo tendrá permisos de escritura para el entrenador del ValenciaCF.</w:t>
+      </w:pPr>
+      <w:r>
+        <w:rPr>
+          <w:rtl w:val="0"/>
+        </w:rPr>
+        <w:t xml:space="preserve">El usuario PeterLim tendrá acceso con control total a todo lo del Valencia, excepto el acceso al fichero “SugerenciasEstrategias.txt” que estará denegado explicito.</w:t>
       </w:r>
     </w:p>
     <w:p>
       <w:pPr>
         <w:numPr>
-          <w:ilvl w:val="2"/>
+          <w:ilvl w:val="1"/>
           <w:numId w:val="2"/>
         </w:numPr>
         <w:spacing w:after="0" w:afterAutospacing="0" w:before="0" w:beforeAutospacing="0"/>
-        <w:ind w:left="2160" w:hanging="360"/>
+        <w:ind w:left="1440" w:hanging="360"/>
         <w:rPr>
           <w:u w:val="none"/>
         </w:rPr>
@@ -1587,7 +1584,7 @@
         <w:rPr>
           <w:rtl w:val="0"/>
         </w:rPr>
-        <w:t xml:space="preserve">El usuario PeterLim tendrá acceso a todo lo del Valencia, excepto el acceso a este fichero, que estará denegado explicito.</w:t>
+        <w:t xml:space="preserve">El archivo "SugerenciaEstrategias.txt" dentro de esta carpeta seguirá teniendo permisos de lectura los miembros de ValenciaCF, y control total el entrenador, pero tendra denegado el acceso a PeterLim.</w:t>
       </w:r>
     </w:p>
     <w:p>
@@ -1650,25 +1647,6 @@
     <w:p>
       <w:pPr>
         <w:numPr>
-          <w:ilvl w:val="1"/>
-          <w:numId w:val="2"/>
-        </w:numPr>
-        <w:spacing w:after="0" w:afterAutospacing="0" w:before="0" w:beforeAutospacing="0"/>
-        <w:ind w:left="1440" w:hanging="360"/>
-        <w:rPr>
-          <w:u w:val="none"/>
-        </w:rPr>
-      </w:pPr>
-      <w:r>
-        <w:rPr>
-          <w:rtl w:val="0"/>
-        </w:rPr>
-        <w:t xml:space="preserve">El archivo "SugerenciaEstrategias.txt" dentro de esta carpeta seguirá teniendo permisos de lectura, pero solo escritura por el entrenador de la SeleccionEspañola.</w:t>
-      </w:r>
-    </w:p>
-    <w:p>
-      <w:pPr>
-        <w:numPr>
           <w:ilvl w:val="0"/>
           <w:numId w:val="2"/>
         </w:numPr>
@@ -1720,7 +1698,7 @@
         <w:rPr>
           <w:rtl w:val="0"/>
         </w:rPr>
-        <w:t xml:space="preserve">El resto de los archivos en esta carpeta tendrán permisos de "Lectura" solo para el entrenador y los jugadores de la SeleccionEspañola.</w:t>
+        <w:t xml:space="preserve">El resto de los archivos en esta carpeta tendrán permisos de "Lectura" para los jugadores y control total para el entrenador. El resto de usuarios no podrán acceder.</w:t>
       </w:r>
     </w:p>
     <w:p>
@@ -1755,7 +1733,7 @@
         <w:rPr>
           <w:rtl w:val="0"/>
         </w:rPr>
-        <w:t xml:space="preserve">documento con explicación de qué permiso se le ha dado a cada elemento.</w:t>
+        <w:t xml:space="preserve">documento con explicación del proceso, indicando en cada carpeta/fichero  qué permiso se le ha dado a cada elemento y también indicando cuáles ha heredado.</w:t>
       </w:r>
       <w:r>
         <w:rPr>

--- a/UD03 - Repaso - Administración básica de Windows/UD 03 - Actividades evaluables 03.docx
+++ b/UD03 - Repaso - Administración básica de Windows/UD 03 - Actividades evaluables 03.docx
@@ -1,6 +1,6 @@
 
 <file path=word/document.xml><?xml version="1.0" encoding="utf-8"?>
-<w:document xmlns:mc="http://schemas.openxmlformats.org/markup-compatibility/2006" xmlns:o="urn:schemas-microsoft-com:office:office" xmlns:r="http://schemas.openxmlformats.org/officeDocument/2006/relationships" xmlns:m="http://schemas.openxmlformats.org/officeDocument/2006/math" xmlns:v="urn:schemas-microsoft-com:vml" xmlns:wp="http://schemas.openxmlformats.org/drawingml/2006/wordprocessingDrawing" xmlns:w10="urn:schemas-microsoft-com:office:word" xmlns:w="http://schemas.openxmlformats.org/wordprocessingml/2006/main" xmlns:wne="http://schemas.microsoft.com/office/word/2006/wordml" xmlns:sl="http://schemas.openxmlformats.org/schemaLibrary/2006/main" xmlns:a="http://schemas.openxmlformats.org/drawingml/2006/main" xmlns:pic="http://schemas.openxmlformats.org/drawingml/2006/picture" xmlns:c="http://schemas.openxmlformats.org/drawingml/2006/chart" xmlns:lc="http://schemas.openxmlformats.org/drawingml/2006/lockedCanvas" xmlns:dgm="http://schemas.openxmlformats.org/drawingml/2006/diagram" xmlns:wps="http://schemas.microsoft.com/office/word/2010/wordprocessingShape" xmlns:wpg="http://schemas.microsoft.com/office/word/2010/wordprocessingGroup" xmlns:w14="http://schemas.microsoft.com/office/word/2010/wordml" xmlns:w15="http://schemas.microsoft.com/office/word/2012/wordml">
+<w:document xmlns:mc="http://schemas.openxmlformats.org/markup-compatibility/2006" xmlns:o="urn:schemas-microsoft-com:office:office" xmlns:r="http://schemas.openxmlformats.org/officeDocument/2006/relationships" xmlns:m="http://schemas.openxmlformats.org/officeDocument/2006/math" xmlns:v="urn:schemas-microsoft-com:vml" xmlns:wp="http://schemas.openxmlformats.org/drawingml/2006/wordprocessingDrawing" xmlns:w10="urn:schemas-microsoft-com:office:word" xmlns:w="http://schemas.openxmlformats.org/wordprocessingml/2006/main" xmlns:wne="http://schemas.microsoft.com/office/word/2006/wordml" xmlns:sl="http://schemas.openxmlformats.org/schemaLibrary/2006/main" xmlns:a="http://schemas.openxmlformats.org/drawingml/2006/main" xmlns:pic="http://schemas.openxmlformats.org/drawingml/2006/picture" xmlns:c="http://schemas.openxmlformats.org/drawingml/2006/chart" xmlns:lc="http://schemas.openxmlformats.org/drawingml/2006/lockedCanvas" xmlns:dgm="http://schemas.openxmlformats.org/drawingml/2006/diagram" xmlns:wps="http://schemas.microsoft.com/office/word/2010/wordprocessingShape" xmlns:wpg="http://schemas.microsoft.com/office/word/2010/wordprocessingGroup" xmlns:w14="http://schemas.microsoft.com/office/word/2010/wordml" xmlns:w15="http://schemas.microsoft.com/office/word/2012/wordml" xmlns:w16="http://schemas.microsoft.com/office/word/2018/wordml" xmlns:w16cex="http://schemas.microsoft.com/office/word/2018/wordml/cex" xmlns:w16cid="http://schemas.microsoft.com/office/word/2016/wordml/cid" xmlns="http://schemas.microsoft.com/office/tasks/2019/documenttasks" xmlns:cr="http://schemas.microsoft.com/office/comments/2020/reactions">
   <w:body>
     <w:p>
       <w:pPr>
@@ -80,12 +80,12 @@
             <wp:extent cx="6120000" cy="723900"/>
             <wp:effectExtent b="0" l="0" r="0" t="0"/>
             <wp:wrapSquare wrapText="bothSides" distB="114300" distT="114300" distL="114300" distR="114300"/>
-            <wp:docPr id="2" name="image2.png"/>
+            <wp:docPr id="2" name="image1.png"/>
             <a:graphic>
               <a:graphicData uri="http://schemas.openxmlformats.org/drawingml/2006/picture">
                 <pic:pic>
                   <pic:nvPicPr>
-                    <pic:cNvPr id="0" name="image2.png"/>
+                    <pic:cNvPr id="0" name="image1.png"/>
                     <pic:cNvPicPr preferRelativeResize="0"/>
                   </pic:nvPicPr>
                   <pic:blipFill>
@@ -335,7 +335,7 @@
           <w:szCs w:val="32"/>
           <w:rtl w:val="0"/>
         </w:rPr>
-        <w:t xml:space="preserve">Actualizado Septiembre 2023</w:t>
+        <w:t xml:space="preserve">Actualizado Septiembre 2024</w:t>
       </w:r>
     </w:p>
     <w:p>
@@ -979,7 +979,7 @@
           <w:u w:val="single"/>
           <w:rtl w:val="0"/>
         </w:rPr>
-        <w:t xml:space="preserve">Lunes 2 de octubre a las 23:55.</w:t>
+        <w:t xml:space="preserve">Lunes 30 de septiembre a las 23:55.</w:t>
       </w:r>
     </w:p>
     <w:p>
@@ -1584,7 +1584,7 @@
         <w:rPr>
           <w:rtl w:val="0"/>
         </w:rPr>
-        <w:t xml:space="preserve">El archivo "SugerenciaEstrategias.txt" dentro de esta carpeta seguirá teniendo permisos de lectura los miembros de ValenciaCF, y control total el entrenador, pero tendra denegado el acceso a PeterLim.</w:t>
+        <w:t xml:space="preserve">El archivo "SugerenciaEstrategias.txt" dentro de esta carpeta seguirá teniendo permisos de lectura los miembros de ValenciaCF, y control total el entrenador, pero tendrá denegado el acceso a PeterLim.</w:t>
       </w:r>
     </w:p>
     <w:p>
@@ -1766,7 +1766,7 @@
 </file>
 
 <file path=word/footer1.xml><?xml version="1.0" encoding="utf-8"?>
-<w:ftr xmlns:mc="http://schemas.openxmlformats.org/markup-compatibility/2006" xmlns:o="urn:schemas-microsoft-com:office:office" xmlns:r="http://schemas.openxmlformats.org/officeDocument/2006/relationships" xmlns:m="http://schemas.openxmlformats.org/officeDocument/2006/math" xmlns:v="urn:schemas-microsoft-com:vml" xmlns:wp="http://schemas.openxmlformats.org/drawingml/2006/wordprocessingDrawing" xmlns:w10="urn:schemas-microsoft-com:office:word" xmlns:w="http://schemas.openxmlformats.org/wordprocessingml/2006/main" xmlns:wne="http://schemas.microsoft.com/office/word/2006/wordml" xmlns:sl="http://schemas.openxmlformats.org/schemaLibrary/2006/main" xmlns:a="http://schemas.openxmlformats.org/drawingml/2006/main" xmlns:pic="http://schemas.openxmlformats.org/drawingml/2006/picture" xmlns:c="http://schemas.openxmlformats.org/drawingml/2006/chart" xmlns:lc="http://schemas.openxmlformats.org/drawingml/2006/lockedCanvas" xmlns:dgm="http://schemas.openxmlformats.org/drawingml/2006/diagram" xmlns:wps="http://schemas.microsoft.com/office/word/2010/wordprocessingShape" xmlns:wpg="http://schemas.microsoft.com/office/word/2010/wordprocessingGroup" xmlns:w14="http://schemas.microsoft.com/office/word/2010/wordml" xmlns:w15="http://schemas.microsoft.com/office/word/2012/wordml">
+<w:ftr xmlns:mc="http://schemas.openxmlformats.org/markup-compatibility/2006" xmlns:o="urn:schemas-microsoft-com:office:office" xmlns:r="http://schemas.openxmlformats.org/officeDocument/2006/relationships" xmlns:m="http://schemas.openxmlformats.org/officeDocument/2006/math" xmlns:v="urn:schemas-microsoft-com:vml" xmlns:wp="http://schemas.openxmlformats.org/drawingml/2006/wordprocessingDrawing" xmlns:w10="urn:schemas-microsoft-com:office:word" xmlns:w="http://schemas.openxmlformats.org/wordprocessingml/2006/main" xmlns:wne="http://schemas.microsoft.com/office/word/2006/wordml" xmlns:sl="http://schemas.openxmlformats.org/schemaLibrary/2006/main" xmlns:a="http://schemas.openxmlformats.org/drawingml/2006/main" xmlns:pic="http://schemas.openxmlformats.org/drawingml/2006/picture" xmlns:c="http://schemas.openxmlformats.org/drawingml/2006/chart" xmlns:lc="http://schemas.openxmlformats.org/drawingml/2006/lockedCanvas" xmlns:dgm="http://schemas.openxmlformats.org/drawingml/2006/diagram" xmlns:wps="http://schemas.microsoft.com/office/word/2010/wordprocessingShape" xmlns:wpg="http://schemas.microsoft.com/office/word/2010/wordprocessingGroup" xmlns:w14="http://schemas.microsoft.com/office/word/2010/wordml" xmlns:w15="http://schemas.microsoft.com/office/word/2012/wordml" xmlns:w16="http://schemas.microsoft.com/office/word/2018/wordml" xmlns:w16cex="http://schemas.microsoft.com/office/word/2018/wordml/cex" xmlns:w16cid="http://schemas.microsoft.com/office/word/2016/wordml/cid" xmlns="http://schemas.microsoft.com/office/tasks/2019/documenttasks" xmlns:cr="http://schemas.microsoft.com/office/comments/2020/reactions">
   <w:p>
     <w:pPr>
       <w:pageBreakBefore w:val="0"/>
@@ -1782,7 +1782,7 @@
 </file>
 
 <file path=word/footer2.xml><?xml version="1.0" encoding="utf-8"?>
-<w:ftr xmlns:mc="http://schemas.openxmlformats.org/markup-compatibility/2006" xmlns:o="urn:schemas-microsoft-com:office:office" xmlns:r="http://schemas.openxmlformats.org/officeDocument/2006/relationships" xmlns:m="http://schemas.openxmlformats.org/officeDocument/2006/math" xmlns:v="urn:schemas-microsoft-com:vml" xmlns:wp="http://schemas.openxmlformats.org/drawingml/2006/wordprocessingDrawing" xmlns:w10="urn:schemas-microsoft-com:office:word" xmlns:w="http://schemas.openxmlformats.org/wordprocessingml/2006/main" xmlns:wne="http://schemas.microsoft.com/office/word/2006/wordml" xmlns:sl="http://schemas.openxmlformats.org/schemaLibrary/2006/main" xmlns:a="http://schemas.openxmlformats.org/drawingml/2006/main" xmlns:pic="http://schemas.openxmlformats.org/drawingml/2006/picture" xmlns:c="http://schemas.openxmlformats.org/drawingml/2006/chart" xmlns:lc="http://schemas.openxmlformats.org/drawingml/2006/lockedCanvas" xmlns:dgm="http://schemas.openxmlformats.org/drawingml/2006/diagram" xmlns:wps="http://schemas.microsoft.com/office/word/2010/wordprocessingShape" xmlns:wpg="http://schemas.microsoft.com/office/word/2010/wordprocessingGroup" xmlns:w14="http://schemas.microsoft.com/office/word/2010/wordml" xmlns:w15="http://schemas.microsoft.com/office/word/2012/wordml">
+<w:ftr xmlns:mc="http://schemas.openxmlformats.org/markup-compatibility/2006" xmlns:o="urn:schemas-microsoft-com:office:office" xmlns:r="http://schemas.openxmlformats.org/officeDocument/2006/relationships" xmlns:m="http://schemas.openxmlformats.org/officeDocument/2006/math" xmlns:v="urn:schemas-microsoft-com:vml" xmlns:wp="http://schemas.openxmlformats.org/drawingml/2006/wordprocessingDrawing" xmlns:w10="urn:schemas-microsoft-com:office:word" xmlns:w="http://schemas.openxmlformats.org/wordprocessingml/2006/main" xmlns:wne="http://schemas.microsoft.com/office/word/2006/wordml" xmlns:sl="http://schemas.openxmlformats.org/schemaLibrary/2006/main" xmlns:a="http://schemas.openxmlformats.org/drawingml/2006/main" xmlns:pic="http://schemas.openxmlformats.org/drawingml/2006/picture" xmlns:c="http://schemas.openxmlformats.org/drawingml/2006/chart" xmlns:lc="http://schemas.openxmlformats.org/drawingml/2006/lockedCanvas" xmlns:dgm="http://schemas.openxmlformats.org/drawingml/2006/diagram" xmlns:wps="http://schemas.microsoft.com/office/word/2010/wordprocessingShape" xmlns:wpg="http://schemas.microsoft.com/office/word/2010/wordprocessingGroup" xmlns:w14="http://schemas.microsoft.com/office/word/2010/wordml" xmlns:w15="http://schemas.microsoft.com/office/word/2012/wordml" xmlns:w16="http://schemas.microsoft.com/office/word/2018/wordml" xmlns:w16cex="http://schemas.microsoft.com/office/word/2018/wordml/cex" xmlns:w16cid="http://schemas.microsoft.com/office/word/2016/wordml/cid" xmlns="http://schemas.microsoft.com/office/tasks/2019/documenttasks" xmlns:cr="http://schemas.microsoft.com/office/comments/2020/reactions">
   <w:p>
     <w:pPr>
       <w:pBdr>
@@ -1850,7 +1850,7 @@
 </file>
 
 <file path=word/header1.xml><?xml version="1.0" encoding="utf-8"?>
-<w:hdr xmlns:mc="http://schemas.openxmlformats.org/markup-compatibility/2006" xmlns:o="urn:schemas-microsoft-com:office:office" xmlns:r="http://schemas.openxmlformats.org/officeDocument/2006/relationships" xmlns:m="http://schemas.openxmlformats.org/officeDocument/2006/math" xmlns:v="urn:schemas-microsoft-com:vml" xmlns:wp="http://schemas.openxmlformats.org/drawingml/2006/wordprocessingDrawing" xmlns:w10="urn:schemas-microsoft-com:office:word" xmlns:w="http://schemas.openxmlformats.org/wordprocessingml/2006/main" xmlns:wne="http://schemas.microsoft.com/office/word/2006/wordml" xmlns:sl="http://schemas.openxmlformats.org/schemaLibrary/2006/main" xmlns:a="http://schemas.openxmlformats.org/drawingml/2006/main" xmlns:pic="http://schemas.openxmlformats.org/drawingml/2006/picture" xmlns:c="http://schemas.openxmlformats.org/drawingml/2006/chart" xmlns:lc="http://schemas.openxmlformats.org/drawingml/2006/lockedCanvas" xmlns:dgm="http://schemas.openxmlformats.org/drawingml/2006/diagram" xmlns:wps="http://schemas.microsoft.com/office/word/2010/wordprocessingShape" xmlns:wpg="http://schemas.microsoft.com/office/word/2010/wordprocessingGroup" xmlns:w14="http://schemas.microsoft.com/office/word/2010/wordml" xmlns:w15="http://schemas.microsoft.com/office/word/2012/wordml">
+<w:hdr xmlns:mc="http://schemas.openxmlformats.org/markup-compatibility/2006" xmlns:o="urn:schemas-microsoft-com:office:office" xmlns:r="http://schemas.openxmlformats.org/officeDocument/2006/relationships" xmlns:m="http://schemas.openxmlformats.org/officeDocument/2006/math" xmlns:v="urn:schemas-microsoft-com:vml" xmlns:wp="http://schemas.openxmlformats.org/drawingml/2006/wordprocessingDrawing" xmlns:w10="urn:schemas-microsoft-com:office:word" xmlns:w="http://schemas.openxmlformats.org/wordprocessingml/2006/main" xmlns:wne="http://schemas.microsoft.com/office/word/2006/wordml" xmlns:sl="http://schemas.openxmlformats.org/schemaLibrary/2006/main" xmlns:a="http://schemas.openxmlformats.org/drawingml/2006/main" xmlns:pic="http://schemas.openxmlformats.org/drawingml/2006/picture" xmlns:c="http://schemas.openxmlformats.org/drawingml/2006/chart" xmlns:lc="http://schemas.openxmlformats.org/drawingml/2006/lockedCanvas" xmlns:dgm="http://schemas.openxmlformats.org/drawingml/2006/diagram" xmlns:wps="http://schemas.microsoft.com/office/word/2010/wordprocessingShape" xmlns:wpg="http://schemas.microsoft.com/office/word/2010/wordprocessingGroup" xmlns:w14="http://schemas.microsoft.com/office/word/2010/wordml" xmlns:w15="http://schemas.microsoft.com/office/word/2012/wordml" xmlns:w16="http://schemas.microsoft.com/office/word/2018/wordml" xmlns:w16cex="http://schemas.microsoft.com/office/word/2018/wordml/cex" xmlns:w16cid="http://schemas.microsoft.com/office/word/2016/wordml/cid" xmlns="http://schemas.microsoft.com/office/tasks/2019/documenttasks" xmlns:cr="http://schemas.microsoft.com/office/comments/2020/reactions">
   <w:p>
     <w:pPr>
       <w:pageBreakBefore w:val="0"/>
@@ -1941,7 +1941,7 @@
 </file>
 
 <file path=word/header2.xml><?xml version="1.0" encoding="utf-8"?>
-<w:hdr xmlns:mc="http://schemas.openxmlformats.org/markup-compatibility/2006" xmlns:o="urn:schemas-microsoft-com:office:office" xmlns:r="http://schemas.openxmlformats.org/officeDocument/2006/relationships" xmlns:m="http://schemas.openxmlformats.org/officeDocument/2006/math" xmlns:v="urn:schemas-microsoft-com:vml" xmlns:wp="http://schemas.openxmlformats.org/drawingml/2006/wordprocessingDrawing" xmlns:w10="urn:schemas-microsoft-com:office:word" xmlns:w="http://schemas.openxmlformats.org/wordprocessingml/2006/main" xmlns:wne="http://schemas.microsoft.com/office/word/2006/wordml" xmlns:sl="http://schemas.openxmlformats.org/schemaLibrary/2006/main" xmlns:a="http://schemas.openxmlformats.org/drawingml/2006/main" xmlns:pic="http://schemas.openxmlformats.org/drawingml/2006/picture" xmlns:c="http://schemas.openxmlformats.org/drawingml/2006/chart" xmlns:lc="http://schemas.openxmlformats.org/drawingml/2006/lockedCanvas" xmlns:dgm="http://schemas.openxmlformats.org/drawingml/2006/diagram" xmlns:wps="http://schemas.microsoft.com/office/word/2010/wordprocessingShape" xmlns:wpg="http://schemas.microsoft.com/office/word/2010/wordprocessingGroup" xmlns:w14="http://schemas.microsoft.com/office/word/2010/wordml" xmlns:w15="http://schemas.microsoft.com/office/word/2012/wordml">
+<w:hdr xmlns:mc="http://schemas.openxmlformats.org/markup-compatibility/2006" xmlns:o="urn:schemas-microsoft-com:office:office" xmlns:r="http://schemas.openxmlformats.org/officeDocument/2006/relationships" xmlns:m="http://schemas.openxmlformats.org/officeDocument/2006/math" xmlns:v="urn:schemas-microsoft-com:vml" xmlns:wp="http://schemas.openxmlformats.org/drawingml/2006/wordprocessingDrawing" xmlns:w10="urn:schemas-microsoft-com:office:word" xmlns:w="http://schemas.openxmlformats.org/wordprocessingml/2006/main" xmlns:wne="http://schemas.microsoft.com/office/word/2006/wordml" xmlns:sl="http://schemas.openxmlformats.org/schemaLibrary/2006/main" xmlns:a="http://schemas.openxmlformats.org/drawingml/2006/main" xmlns:pic="http://schemas.openxmlformats.org/drawingml/2006/picture" xmlns:c="http://schemas.openxmlformats.org/drawingml/2006/chart" xmlns:lc="http://schemas.openxmlformats.org/drawingml/2006/lockedCanvas" xmlns:dgm="http://schemas.openxmlformats.org/drawingml/2006/diagram" xmlns:wps="http://schemas.microsoft.com/office/word/2010/wordprocessingShape" xmlns:wpg="http://schemas.microsoft.com/office/word/2010/wordprocessingGroup" xmlns:w14="http://schemas.microsoft.com/office/word/2010/wordml" xmlns:w15="http://schemas.microsoft.com/office/word/2012/wordml" xmlns:w16="http://schemas.microsoft.com/office/word/2018/wordml" xmlns:w16cex="http://schemas.microsoft.com/office/word/2018/wordml/cex" xmlns:w16cid="http://schemas.microsoft.com/office/word/2016/wordml/cid" xmlns="http://schemas.microsoft.com/office/tasks/2019/documenttasks" xmlns:cr="http://schemas.microsoft.com/office/comments/2020/reactions">
   <w:p>
     <w:pPr>
       <w:pageBreakBefore w:val="0"/>
@@ -1957,7 +1957,7 @@
 </file>
 
 <file path=word/numbering.xml><?xml version="1.0" encoding="utf-8"?>
-<w:numbering xmlns:mc="http://schemas.openxmlformats.org/markup-compatibility/2006" xmlns:o="urn:schemas-microsoft-com:office:office" xmlns:r="http://schemas.openxmlformats.org/officeDocument/2006/relationships" xmlns:m="http://schemas.openxmlformats.org/officeDocument/2006/math" xmlns:v="urn:schemas-microsoft-com:vml" xmlns:wp="http://schemas.openxmlformats.org/drawingml/2006/wordprocessingDrawing" xmlns:w10="urn:schemas-microsoft-com:office:word" xmlns:w="http://schemas.openxmlformats.org/wordprocessingml/2006/main" xmlns:wne="http://schemas.microsoft.com/office/word/2006/wordml" xmlns:sl="http://schemas.openxmlformats.org/schemaLibrary/2006/main" xmlns:a="http://schemas.openxmlformats.org/drawingml/2006/main" xmlns:pic="http://schemas.openxmlformats.org/drawingml/2006/picture" xmlns:c="http://schemas.openxmlformats.org/drawingml/2006/chart" xmlns:lc="http://schemas.openxmlformats.org/drawingml/2006/lockedCanvas" xmlns:dgm="http://schemas.openxmlformats.org/drawingml/2006/diagram" xmlns:wps="http://schemas.microsoft.com/office/word/2010/wordprocessingShape" xmlns:wpg="http://schemas.microsoft.com/office/word/2010/wordprocessingGroup" xmlns:w14="http://schemas.microsoft.com/office/word/2010/wordml" xmlns:w15="http://schemas.microsoft.com/office/word/2012/wordml">
+<w:numbering xmlns:mc="http://schemas.openxmlformats.org/markup-compatibility/2006" xmlns:o="urn:schemas-microsoft-com:office:office" xmlns:r="http://schemas.openxmlformats.org/officeDocument/2006/relationships" xmlns:m="http://schemas.openxmlformats.org/officeDocument/2006/math" xmlns:v="urn:schemas-microsoft-com:vml" xmlns:wp="http://schemas.openxmlformats.org/drawingml/2006/wordprocessingDrawing" xmlns:w10="urn:schemas-microsoft-com:office:word" xmlns:w="http://schemas.openxmlformats.org/wordprocessingml/2006/main" xmlns:wne="http://schemas.microsoft.com/office/word/2006/wordml" xmlns:sl="http://schemas.openxmlformats.org/schemaLibrary/2006/main" xmlns:a="http://schemas.openxmlformats.org/drawingml/2006/main" xmlns:pic="http://schemas.openxmlformats.org/drawingml/2006/picture" xmlns:c="http://schemas.openxmlformats.org/drawingml/2006/chart" xmlns:lc="http://schemas.openxmlformats.org/drawingml/2006/lockedCanvas" xmlns:dgm="http://schemas.openxmlformats.org/drawingml/2006/diagram" xmlns:wps="http://schemas.microsoft.com/office/word/2010/wordprocessingShape" xmlns:wpg="http://schemas.microsoft.com/office/word/2010/wordprocessingGroup" xmlns:w14="http://schemas.microsoft.com/office/word/2010/wordml" xmlns:w15="http://schemas.microsoft.com/office/word/2012/wordml" xmlns:w16="http://schemas.microsoft.com/office/word/2018/wordml" xmlns:w16cex="http://schemas.microsoft.com/office/word/2018/wordml/cex" xmlns:w16cid="http://schemas.microsoft.com/office/word/2016/wordml/cid" xmlns="http://schemas.microsoft.com/office/tasks/2019/documenttasks" xmlns:cr="http://schemas.microsoft.com/office/comments/2020/reactions">
   <w:abstractNum w:abstractNumId="1">
     <w:lvl w:ilvl="0">
       <w:start w:val="1"/>
@@ -2509,7 +2509,7 @@
 </file>
 
 <file path=word/styles.xml><?xml version="1.0" encoding="utf-8"?>
-<w:styles xmlns:mc="http://schemas.openxmlformats.org/markup-compatibility/2006" xmlns:o="urn:schemas-microsoft-com:office:office" xmlns:r="http://schemas.openxmlformats.org/officeDocument/2006/relationships" xmlns:m="http://schemas.openxmlformats.org/officeDocument/2006/math" xmlns:v="urn:schemas-microsoft-com:vml" xmlns:wp="http://schemas.openxmlformats.org/drawingml/2006/wordprocessingDrawing" xmlns:w10="urn:schemas-microsoft-com:office:word" xmlns:w="http://schemas.openxmlformats.org/wordprocessingml/2006/main" xmlns:wne="http://schemas.microsoft.com/office/word/2006/wordml" xmlns:sl="http://schemas.openxmlformats.org/schemaLibrary/2006/main" xmlns:a="http://schemas.openxmlformats.org/drawingml/2006/main" xmlns:pic="http://schemas.openxmlformats.org/drawingml/2006/picture" xmlns:c="http://schemas.openxmlformats.org/drawingml/2006/chart" xmlns:lc="http://schemas.openxmlformats.org/drawingml/2006/lockedCanvas" xmlns:dgm="http://schemas.openxmlformats.org/drawingml/2006/diagram" xmlns:wps="http://schemas.microsoft.com/office/word/2010/wordprocessingShape" xmlns:wpg="http://schemas.microsoft.com/office/word/2010/wordprocessingGroup" xmlns:w14="http://schemas.microsoft.com/office/word/2010/wordml" xmlns:w15="http://schemas.microsoft.com/office/word/2012/wordml">
+<w:styles xmlns:mc="http://schemas.openxmlformats.org/markup-compatibility/2006" xmlns:o="urn:schemas-microsoft-com:office:office" xmlns:r="http://schemas.openxmlformats.org/officeDocument/2006/relationships" xmlns:m="http://schemas.openxmlformats.org/officeDocument/2006/math" xmlns:v="urn:schemas-microsoft-com:vml" xmlns:wp="http://schemas.openxmlformats.org/drawingml/2006/wordprocessingDrawing" xmlns:w10="urn:schemas-microsoft-com:office:word" xmlns:w="http://schemas.openxmlformats.org/wordprocessingml/2006/main" xmlns:wne="http://schemas.microsoft.com/office/word/2006/wordml" xmlns:sl="http://schemas.openxmlformats.org/schemaLibrary/2006/main" xmlns:a="http://schemas.openxmlformats.org/drawingml/2006/main" xmlns:pic="http://schemas.openxmlformats.org/drawingml/2006/picture" xmlns:c="http://schemas.openxmlformats.org/drawingml/2006/chart" xmlns:lc="http://schemas.openxmlformats.org/drawingml/2006/lockedCanvas" xmlns:dgm="http://schemas.openxmlformats.org/drawingml/2006/diagram" xmlns:wps="http://schemas.microsoft.com/office/word/2010/wordprocessingShape" xmlns:wpg="http://schemas.microsoft.com/office/word/2010/wordprocessingGroup" xmlns:w14="http://schemas.microsoft.com/office/word/2010/wordml" xmlns:w15="http://schemas.microsoft.com/office/word/2012/wordml" xmlns:w16="http://schemas.microsoft.com/office/word/2018/wordml" xmlns:w16cex="http://schemas.microsoft.com/office/word/2018/wordml/cex" xmlns:w16cid="http://schemas.microsoft.com/office/word/2016/wordml/cid" xmlns="http://schemas.microsoft.com/office/tasks/2019/documenttasks" xmlns:cr="http://schemas.microsoft.com/office/comments/2020/reactions">
   <w:docDefaults>
     <w:rPrDefault>
       <w:rPr>

--- a/UD03 - Repaso - Administración básica de Windows/UD 03 - Actividades evaluables 03.docx
+++ b/UD03 - Repaso - Administración básica de Windows/UD 03 - Actividades evaluables 03.docx
@@ -335,7 +335,7 @@
           <w:szCs w:val="32"/>
           <w:rtl w:val="0"/>
         </w:rPr>
-        <w:t xml:space="preserve">Actualizado Septiembre 2024</w:t>
+        <w:t xml:space="preserve">Actualizado Septiembre 2025</w:t>
       </w:r>
     </w:p>
     <w:p>
@@ -718,6 +718,7 @@
     </w:p>
     <w:sdt>
       <w:sdtPr>
+        <w:id w:val="855315386"/>
         <w:docPartObj>
           <w:docPartGallery w:val="Table of Contents"/>
           <w:docPartUnique w:val="1"/>
@@ -979,7 +980,7 @@
           <w:u w:val="single"/>
           <w:rtl w:val="0"/>
         </w:rPr>
-        <w:t xml:space="preserve">Lunes 30 de septiembre a las 23:55.</w:t>
+        <w:t xml:space="preserve">Jueves 2 de octubre a las 23:55.</w:t>
       </w:r>
     </w:p>
     <w:p>
@@ -1060,7 +1061,7 @@
       <w:pPr>
         <w:numPr>
           <w:ilvl w:val="0"/>
-          <w:numId w:val="4"/>
+          <w:numId w:val="1"/>
         </w:numPr>
         <w:spacing w:after="0" w:afterAutospacing="0"/>
         <w:ind w:left="720" w:hanging="360"/>
@@ -1076,6 +1077,50 @@
           <w:rtl w:val="0"/>
         </w:rPr>
         <w:t xml:space="preserve">Salvo excepciones que lo indique en cada actividad, deberás generar un único documento para todo el boletín y en ese documento incluir la respuesta a cada actividad.</w:t>
+      </w:r>
+    </w:p>
+    <w:p>
+      <w:pPr>
+        <w:numPr>
+          <w:ilvl w:val="1"/>
+          <w:numId w:val="4"/>
+        </w:numPr>
+        <w:spacing w:after="0" w:afterAutospacing="0" w:before="0" w:beforeAutospacing="0"/>
+        <w:ind w:left="1440" w:hanging="360"/>
+        <w:rPr>
+          <w:smallCaps w:val="0"/>
+          <w:color w:val="000000"/>
+          <w:sz w:val="24"/>
+          <w:szCs w:val="24"/>
+        </w:rPr>
+      </w:pPr>
+      <w:r>
+        <w:rPr>
+          <w:rtl w:val="0"/>
+        </w:rPr>
+        <w:t xml:space="preserve">Si para la entrega se requiere entregar varios ficheros, entrégalos comprimido en un único fichero con extensión “.zip”.</w:t>
+      </w:r>
+    </w:p>
+    <w:p>
+      <w:pPr>
+        <w:numPr>
+          <w:ilvl w:val="0"/>
+          <w:numId w:val="1"/>
+        </w:numPr>
+        <w:spacing w:after="0" w:afterAutospacing="0" w:before="0" w:beforeAutospacing="0"/>
+        <w:ind w:left="720" w:hanging="360"/>
+        <w:rPr>
+          <w:smallCaps w:val="0"/>
+          <w:color w:val="000000"/>
+          <w:sz w:val="24"/>
+          <w:szCs w:val="24"/>
+        </w:rPr>
+      </w:pPr>
+      <w:r>
+        <w:rPr>
+          <w:rtl w:val="0"/>
+        </w:rPr>
+        <w:t xml:space="preserve">Cuando se entreguen documentos, estos deben tener una buena presentación. Aunque el documento a entregar sea pequeño, debe tener portada, índice, cabecera, pie de página (con número de página), además de ser coherente en estilo.</w:t>
       </w:r>
     </w:p>
     <w:p>
@@ -1097,58 +1142,14 @@
         <w:rPr>
           <w:rtl w:val="0"/>
         </w:rPr>
-        <w:t xml:space="preserve">Si para la entrega se requiere entregar varios ficheros, entrégalos comprimido en un único fichero con extensión “.zip”.</w:t>
+        <w:t xml:space="preserve">El índice solo será necesario si el documento (sin contar portada) ocupa más de una página y tiene más de un apartado. </w:t>
       </w:r>
     </w:p>
     <w:p>
       <w:pPr>
         <w:numPr>
           <w:ilvl w:val="0"/>
-          <w:numId w:val="4"/>
-        </w:numPr>
-        <w:spacing w:after="0" w:afterAutospacing="0" w:before="0" w:beforeAutospacing="0"/>
-        <w:ind w:left="720" w:hanging="360"/>
-        <w:rPr>
-          <w:smallCaps w:val="0"/>
-          <w:color w:val="000000"/>
-          <w:sz w:val="24"/>
-          <w:szCs w:val="24"/>
-        </w:rPr>
-      </w:pPr>
-      <w:r>
-        <w:rPr>
-          <w:rtl w:val="0"/>
-        </w:rPr>
-        <w:t xml:space="preserve">Cuando se entreguen documentos, estos deben tener una buena presentación. Aunque el documento a entregar sea pequeño, debe tener portada, índice, cabecera, pie de página (con número de página), además de ser coherente en estilo.</w:t>
-      </w:r>
-    </w:p>
-    <w:p>
-      <w:pPr>
-        <w:numPr>
-          <w:ilvl w:val="1"/>
-          <w:numId w:val="4"/>
-        </w:numPr>
-        <w:spacing w:after="0" w:afterAutospacing="0" w:before="0" w:beforeAutospacing="0"/>
-        <w:ind w:left="1440" w:hanging="360"/>
-        <w:rPr>
-          <w:smallCaps w:val="0"/>
-          <w:color w:val="000000"/>
-          <w:sz w:val="24"/>
-          <w:szCs w:val="24"/>
-        </w:rPr>
-      </w:pPr>
-      <w:r>
-        <w:rPr>
-          <w:rtl w:val="0"/>
-        </w:rPr>
-        <w:t xml:space="preserve">El índice solo será necesario si el documento (sin contar portada) ocupa más de una página y tiene más de un apartado. </w:t>
-      </w:r>
-    </w:p>
-    <w:p>
-      <w:pPr>
-        <w:numPr>
-          <w:ilvl w:val="0"/>
-          <w:numId w:val="4"/>
+          <w:numId w:val="1"/>
         </w:numPr>
         <w:spacing w:before="0" w:beforeAutospacing="0"/>
         <w:ind w:left="720" w:hanging="360"/>
@@ -1340,7 +1341,7 @@
         <w:rPr>
           <w:rtl w:val="0"/>
         </w:rPr>
-        <w:t xml:space="preserve">Mamardashvili</w:t>
+        <w:t xml:space="preserve">Almeida</w:t>
       </w:r>
     </w:p>
     <w:p>
@@ -1416,7 +1417,7 @@
         <w:rPr>
           <w:rtl w:val="0"/>
         </w:rPr>
-        <w:t xml:space="preserve">Entrenador del ValenciaCF: Baraja</w:t>
+        <w:t xml:space="preserve">Entrenador del ValenciaCF: Corberán</w:t>
       </w:r>
     </w:p>
     <w:p>
@@ -1530,7 +1531,7 @@
         <w:rPr>
           <w:rtl w:val="0"/>
         </w:rPr>
-        <w:t xml:space="preserve">El entrenador del ValenciaCF (Baraja) tendrá permisos de "Control Total".</w:t>
+        <w:t xml:space="preserve">El entrenador del ValenciaCF (Corberán) tendrá permisos de "Control Total".</w:t>
       </w:r>
     </w:p>
     <w:p>
@@ -2527,11 +2528,19 @@
       </w:pPr>
     </w:pPrDefault>
   </w:docDefaults>
+  <w:style w:type="table" w:styleId="TableNormal" w:default="1">
+    <w:name w:val="TableNormal"/>
+    <w:tblPr>
+      <w:tblCellMar>
+        <w:top w:w="100.0" w:type="dxa"/>
+        <w:left w:w="100.0" w:type="dxa"/>
+        <w:bottom w:w="100.0" w:type="dxa"/>
+        <w:right w:w="100.0" w:type="dxa"/>
+      </w:tblCellMar>
+    </w:tblPr>
+  </w:style>
   <w:style w:type="paragraph" w:styleId="Normal" w:default="1">
     <w:name w:val="normal"/>
-  </w:style>
-  <w:style w:type="table" w:styleId="TableNormal" w:default="1">
-    <w:name w:val="Table Normal"/>
   </w:style>
   <w:style w:type="paragraph" w:styleId="Heading1">
     <w:name w:val="heading 1"/>
